--- a/TheSeaOfStars/Design Documentation/Story Design/Main Story/Main Storyline - 1.docx
+++ b/TheSeaOfStars/Design Documentation/Story Design/Main Story/Main Storyline - 1.docx
@@ -483,17 +483,6 @@
           <w:lang w:val="vi-VN"/>
         </w:rPr>
       </w:pPr>
-    </w:p>
-    <w:p>
-      <w:pPr>
-        <w:jc w:val="both"/>
-        <w:rPr>
-          <w:rFonts w:hint="default" w:ascii="Times New Roman" w:hAnsi="Times New Roman" w:cs="Times New Roman"/>
-          <w:sz w:val="28"/>
-          <w:szCs w:val="28"/>
-          <w:lang w:val="vi-VN"/>
-        </w:rPr>
-      </w:pPr>
       <w:r>
         <w:rPr>
           <w:rFonts w:hint="default" w:ascii="Times New Roman" w:hAnsi="Times New Roman" w:cs="Times New Roman"/>
@@ -521,477 +510,453 @@
           <w:szCs w:val="28"/>
           <w:lang w:val="vi-VN"/>
         </w:rPr>
-        <w:t xml:space="preserve">[Tàu Chỉ Huy] - [Qua Kênh Liên Lạc] : Toàn hạm đội bước vào trạng thái điều khiển đồng bộ, chuẩn bị Warp trong 10 giây nữa. </w:t>
-      </w:r>
-    </w:p>
-    <w:p>
-      <w:pPr>
-        <w:jc w:val="both"/>
-        <w:rPr>
-          <w:rFonts w:hint="default" w:ascii="Times New Roman" w:hAnsi="Times New Roman" w:cs="Times New Roman"/>
-          <w:sz w:val="28"/>
-          <w:szCs w:val="28"/>
-          <w:lang w:val="vi-VN"/>
-        </w:rPr>
-      </w:pPr>
-    </w:p>
-    <w:p>
-      <w:pPr>
-        <w:jc w:val="both"/>
-        <w:rPr>
-          <w:rFonts w:hint="default" w:ascii="Times New Roman" w:hAnsi="Times New Roman" w:cs="Times New Roman"/>
-          <w:sz w:val="28"/>
-          <w:szCs w:val="28"/>
-          <w:lang w:val="vi-VN"/>
-        </w:rPr>
-      </w:pPr>
-      <w:r>
-        <w:rPr>
-          <w:rFonts w:hint="default" w:ascii="Times New Roman" w:hAnsi="Times New Roman" w:cs="Times New Roman"/>
-          <w:sz w:val="28"/>
-          <w:szCs w:val="28"/>
-          <w:lang w:val="vi-VN"/>
-        </w:rPr>
-        <w:t xml:space="preserve">9 8 7 6 5 4 3 2 1. </w:t>
-      </w:r>
-    </w:p>
-    <w:p>
-      <w:pPr>
-        <w:jc w:val="both"/>
-        <w:rPr>
-          <w:rFonts w:hint="default" w:ascii="Times New Roman" w:hAnsi="Times New Roman" w:cs="Times New Roman"/>
-          <w:sz w:val="28"/>
-          <w:szCs w:val="28"/>
-          <w:lang w:val="vi-VN"/>
-        </w:rPr>
-      </w:pPr>
-    </w:p>
-    <w:p>
-      <w:pPr>
-        <w:jc w:val="both"/>
-        <w:rPr>
-          <w:rFonts w:hint="default" w:ascii="Times New Roman" w:hAnsi="Times New Roman" w:cs="Times New Roman"/>
-          <w:sz w:val="28"/>
-          <w:szCs w:val="28"/>
-          <w:lang w:val="vi-VN"/>
-        </w:rPr>
-      </w:pPr>
-      <w:r>
-        <w:rPr>
-          <w:rFonts w:hint="default" w:ascii="Times New Roman" w:hAnsi="Times New Roman" w:cs="Times New Roman"/>
-          <w:sz w:val="28"/>
-          <w:szCs w:val="28"/>
-          <w:lang w:val="vi-VN"/>
-        </w:rPr>
-        <w:t xml:space="preserve">[Xuất hiện âm thanh thông báo từ con tàu]. </w:t>
-      </w:r>
-    </w:p>
-    <w:p>
-      <w:pPr>
-        <w:jc w:val="both"/>
-        <w:rPr>
-          <w:rFonts w:hint="default" w:ascii="Times New Roman" w:hAnsi="Times New Roman" w:cs="Times New Roman"/>
-          <w:sz w:val="28"/>
-          <w:szCs w:val="28"/>
-          <w:lang w:val="vi-VN"/>
-        </w:rPr>
-      </w:pPr>
-    </w:p>
-    <w:p>
-      <w:pPr>
-        <w:jc w:val="both"/>
-        <w:rPr>
-          <w:rFonts w:hint="default" w:ascii="Times New Roman" w:hAnsi="Times New Roman" w:cs="Times New Roman"/>
-          <w:sz w:val="28"/>
-          <w:szCs w:val="28"/>
-          <w:lang w:val="vi-VN"/>
-        </w:rPr>
-      </w:pPr>
-      <w:r>
-        <w:rPr>
-          <w:rFonts w:hint="default" w:ascii="Times New Roman" w:hAnsi="Times New Roman" w:cs="Times New Roman"/>
-          <w:sz w:val="28"/>
-          <w:szCs w:val="28"/>
-          <w:lang w:val="vi-VN"/>
-        </w:rPr>
-        <w:t xml:space="preserve">[Thưa thuyền trưởng Đức, tàu viễn chinh mã hiệu 036 đã tiếp nhận lệnh điều khiển động bộ từ tàu chỉ huy, đã bước vào quá trình Warp, thời gian đến điểm đến mới dự kiến : 108 ngày 4 giờ 31 phút]. </w:t>
-      </w:r>
-    </w:p>
-    <w:p>
-      <w:pPr>
-        <w:jc w:val="both"/>
-        <w:rPr>
-          <w:rFonts w:hint="default" w:ascii="Times New Roman" w:hAnsi="Times New Roman" w:cs="Times New Roman"/>
-          <w:sz w:val="28"/>
-          <w:szCs w:val="28"/>
-          <w:lang w:val="vi-VN"/>
-        </w:rPr>
-      </w:pPr>
-    </w:p>
-    <w:p>
-      <w:pPr>
-        <w:jc w:val="both"/>
-        <w:rPr>
-          <w:rFonts w:hint="default" w:ascii="Times New Roman" w:hAnsi="Times New Roman" w:cs="Times New Roman"/>
-          <w:sz w:val="28"/>
-          <w:szCs w:val="28"/>
-          <w:lang w:val="vi-VN"/>
-        </w:rPr>
-      </w:pPr>
-      <w:r>
-        <w:rPr>
-          <w:rFonts w:hint="default" w:ascii="Times New Roman" w:hAnsi="Times New Roman" w:cs="Times New Roman"/>
-          <w:sz w:val="28"/>
-          <w:szCs w:val="28"/>
-          <w:lang w:val="vi-VN"/>
-        </w:rPr>
-        <w:t xml:space="preserve">[Cảnh báo, phát hiện sóng hấp dẫn biên độ lớn]. </w:t>
-      </w:r>
-    </w:p>
-    <w:p>
-      <w:pPr>
-        <w:jc w:val="both"/>
-        <w:rPr>
-          <w:rFonts w:hint="default" w:ascii="Times New Roman" w:hAnsi="Times New Roman" w:cs="Times New Roman"/>
-          <w:sz w:val="28"/>
-          <w:szCs w:val="28"/>
-          <w:lang w:val="vi-VN"/>
-        </w:rPr>
-      </w:pPr>
-    </w:p>
-    <w:p>
-      <w:pPr>
-        <w:jc w:val="both"/>
-        <w:rPr>
-          <w:rFonts w:hint="default" w:ascii="Times New Roman" w:hAnsi="Times New Roman" w:cs="Times New Roman"/>
-          <w:sz w:val="28"/>
-          <w:szCs w:val="28"/>
-          <w:lang w:val="vi-VN"/>
-        </w:rPr>
-      </w:pPr>
-      <w:r>
-        <w:rPr>
-          <w:rFonts w:hint="default" w:ascii="Times New Roman" w:hAnsi="Times New Roman" w:cs="Times New Roman"/>
-          <w:sz w:val="28"/>
-          <w:szCs w:val="28"/>
-          <w:lang w:val="vi-VN"/>
-        </w:rPr>
-        <w:t>[Cảnh báo, sóng hấp dẫn đang tác động đến quá trình Warp].</w:t>
-      </w:r>
-    </w:p>
-    <w:p>
-      <w:pPr>
-        <w:jc w:val="both"/>
-        <w:rPr>
-          <w:rFonts w:hint="default" w:ascii="Times New Roman" w:hAnsi="Times New Roman" w:cs="Times New Roman"/>
-          <w:sz w:val="28"/>
-          <w:szCs w:val="28"/>
-          <w:lang w:val="vi-VN"/>
-        </w:rPr>
-      </w:pPr>
-    </w:p>
-    <w:p>
-      <w:pPr>
-        <w:jc w:val="both"/>
-        <w:rPr>
-          <w:rFonts w:hint="default" w:ascii="Times New Roman" w:hAnsi="Times New Roman" w:cs="Times New Roman"/>
-          <w:sz w:val="28"/>
-          <w:szCs w:val="28"/>
-          <w:lang w:val="vi-VN"/>
-        </w:rPr>
-      </w:pPr>
-      <w:r>
-        <w:rPr>
-          <w:rFonts w:hint="default" w:ascii="Times New Roman" w:hAnsi="Times New Roman" w:cs="Times New Roman"/>
-          <w:sz w:val="28"/>
-          <w:szCs w:val="28"/>
-          <w:lang w:val="vi-VN"/>
-        </w:rPr>
-        <w:t xml:space="preserve">[Cảnh báo, độ cong không-thời gian xung quanh con tàu bị thay đổi vượt ngưỡng cho phép 1.36 lần]. </w:t>
-      </w:r>
-    </w:p>
-    <w:p>
-      <w:pPr>
-        <w:jc w:val="both"/>
-        <w:rPr>
-          <w:rFonts w:hint="default" w:ascii="Times New Roman" w:hAnsi="Times New Roman" w:cs="Times New Roman"/>
-          <w:sz w:val="28"/>
-          <w:szCs w:val="28"/>
-          <w:lang w:val="vi-VN"/>
-        </w:rPr>
-      </w:pPr>
-    </w:p>
-    <w:p>
-      <w:pPr>
-        <w:jc w:val="both"/>
-        <w:rPr>
-          <w:rFonts w:hint="default" w:ascii="Times New Roman" w:hAnsi="Times New Roman" w:cs="Times New Roman"/>
-          <w:sz w:val="28"/>
-          <w:szCs w:val="28"/>
-          <w:lang w:val="vi-VN"/>
-        </w:rPr>
-      </w:pPr>
-      <w:r>
-        <w:rPr>
-          <w:rFonts w:hint="default" w:ascii="Times New Roman" w:hAnsi="Times New Roman" w:cs="Times New Roman"/>
-          <w:sz w:val="28"/>
-          <w:szCs w:val="28"/>
-          <w:lang w:val="vi-VN"/>
-        </w:rPr>
-        <w:t xml:space="preserve">[Cảnh báo, độ cong không-thời gian xung quanh con tàu bị thay đổi vượt ngưỡng cho phép 2.08 lần]. </w:t>
-      </w:r>
-    </w:p>
-    <w:p>
-      <w:pPr>
-        <w:jc w:val="both"/>
-        <w:rPr>
-          <w:rFonts w:hint="default" w:ascii="Times New Roman" w:hAnsi="Times New Roman" w:cs="Times New Roman"/>
-          <w:sz w:val="28"/>
-          <w:szCs w:val="28"/>
-          <w:lang w:val="vi-VN"/>
-        </w:rPr>
-      </w:pPr>
-    </w:p>
-    <w:p>
-      <w:pPr>
-        <w:jc w:val="both"/>
-        <w:rPr>
-          <w:rFonts w:hint="default" w:ascii="Times New Roman" w:hAnsi="Times New Roman" w:cs="Times New Roman"/>
-          <w:sz w:val="28"/>
-          <w:szCs w:val="28"/>
-          <w:lang w:val="vi-VN"/>
-        </w:rPr>
-      </w:pPr>
-      <w:r>
-        <w:rPr>
-          <w:rFonts w:hint="default" w:ascii="Times New Roman" w:hAnsi="Times New Roman" w:cs="Times New Roman"/>
-          <w:sz w:val="28"/>
-          <w:szCs w:val="28"/>
-          <w:lang w:val="vi-VN"/>
-        </w:rPr>
-        <w:t>[Cảnh báo, động cơ Warp quá tải, tàu đã lệch khỏi tuyến đường sao] (3 lần).</w:t>
-      </w:r>
-    </w:p>
-    <w:p>
-      <w:pPr>
-        <w:jc w:val="both"/>
-        <w:rPr>
-          <w:rFonts w:hint="default" w:ascii="Times New Roman" w:hAnsi="Times New Roman" w:cs="Times New Roman"/>
-          <w:sz w:val="28"/>
-          <w:szCs w:val="28"/>
-          <w:lang w:val="vi-VN"/>
-        </w:rPr>
-      </w:pPr>
-    </w:p>
-    <w:p>
-      <w:pPr>
-        <w:jc w:val="both"/>
-        <w:rPr>
-          <w:rFonts w:hint="default" w:ascii="Times New Roman" w:hAnsi="Times New Roman" w:cs="Times New Roman"/>
-          <w:sz w:val="28"/>
-          <w:szCs w:val="28"/>
-          <w:lang w:val="vi-VN"/>
-        </w:rPr>
-      </w:pPr>
-      <w:r>
-        <w:rPr>
-          <w:rFonts w:hint="default" w:ascii="Times New Roman" w:hAnsi="Times New Roman" w:cs="Times New Roman"/>
-          <w:sz w:val="28"/>
-          <w:szCs w:val="28"/>
-          <w:lang w:val="vi-VN"/>
-        </w:rPr>
-        <w:t>(Những cảnh báo này phải đảm bảo đường cường độ nhanh và dồn dập để tạo nên không khí hồi hộp, khi hiện lên thông báo màn hình nên để nền đỏ).</w:t>
-      </w:r>
-    </w:p>
-    <w:p>
-      <w:pPr>
-        <w:jc w:val="both"/>
-        <w:rPr>
-          <w:rFonts w:hint="default" w:ascii="Times New Roman" w:hAnsi="Times New Roman" w:cs="Times New Roman"/>
-          <w:sz w:val="28"/>
-          <w:szCs w:val="28"/>
-          <w:lang w:val="vi-VN"/>
-        </w:rPr>
-      </w:pPr>
-    </w:p>
-    <w:p>
-      <w:pPr>
-        <w:jc w:val="both"/>
-        <w:rPr>
-          <w:rFonts w:hint="default" w:ascii="Times New Roman" w:hAnsi="Times New Roman" w:cs="Times New Roman"/>
-          <w:sz w:val="28"/>
-          <w:szCs w:val="28"/>
-          <w:lang w:val="vi-VN"/>
-        </w:rPr>
-      </w:pPr>
-      <w:r>
-        <w:rPr>
-          <w:rFonts w:hint="default" w:ascii="Times New Roman" w:hAnsi="Times New Roman" w:cs="Times New Roman"/>
-          <w:sz w:val="28"/>
-          <w:szCs w:val="28"/>
-          <w:lang w:val="vi-VN"/>
-        </w:rPr>
-        <w:t xml:space="preserve">[Giọng của Đức] : Tính toán tuyến đường sao mới, ngay lập tức bằng mọi cách đưa tàu đến tinh hệ gần nhất. </w:t>
-      </w:r>
-    </w:p>
-    <w:p>
-      <w:pPr>
-        <w:jc w:val="both"/>
-        <w:rPr>
-          <w:rFonts w:hint="default" w:ascii="Times New Roman" w:hAnsi="Times New Roman" w:cs="Times New Roman"/>
-          <w:sz w:val="28"/>
-          <w:szCs w:val="28"/>
-          <w:lang w:val="vi-VN"/>
-        </w:rPr>
-      </w:pPr>
-    </w:p>
-    <w:p>
-      <w:pPr>
-        <w:jc w:val="both"/>
-        <w:rPr>
-          <w:rFonts w:hint="default" w:ascii="Times New Roman" w:hAnsi="Times New Roman" w:cs="Times New Roman"/>
-          <w:sz w:val="28"/>
-          <w:szCs w:val="28"/>
-          <w:lang w:val="vi-VN"/>
-        </w:rPr>
-      </w:pPr>
-      <w:r>
-        <w:rPr>
-          <w:rFonts w:hint="default" w:ascii="Times New Roman" w:hAnsi="Times New Roman" w:cs="Times New Roman"/>
-          <w:sz w:val="28"/>
-          <w:szCs w:val="28"/>
-          <w:lang w:val="vi-VN"/>
-        </w:rPr>
-        <w:t xml:space="preserve">[Thông báo của tàu] : Đã thành lập tuyến đường sao mới, bắt đầu thực hiện chuyển hướng. </w:t>
-      </w:r>
-    </w:p>
-    <w:p>
-      <w:pPr>
-        <w:jc w:val="both"/>
-        <w:rPr>
-          <w:rFonts w:hint="default" w:ascii="Times New Roman" w:hAnsi="Times New Roman" w:cs="Times New Roman"/>
-          <w:sz w:val="28"/>
-          <w:szCs w:val="28"/>
-          <w:lang w:val="vi-VN"/>
-        </w:rPr>
-      </w:pPr>
-    </w:p>
-    <w:p>
-      <w:pPr>
-        <w:jc w:val="both"/>
-        <w:rPr>
-          <w:rFonts w:hint="default" w:ascii="Times New Roman" w:hAnsi="Times New Roman" w:cs="Times New Roman"/>
-          <w:sz w:val="28"/>
-          <w:szCs w:val="28"/>
-          <w:lang w:val="vi-VN"/>
-        </w:rPr>
-      </w:pPr>
-      <w:r>
-        <w:rPr>
-          <w:rFonts w:hint="default" w:ascii="Times New Roman" w:hAnsi="Times New Roman" w:cs="Times New Roman"/>
-          <w:sz w:val="28"/>
-          <w:szCs w:val="28"/>
-          <w:lang w:val="vi-VN"/>
-        </w:rPr>
-        <w:t xml:space="preserve">Cảnh báo : Gặp trục trặc trong quá trình điều chỉnh động cơ, chuyển hướng thất bại. </w:t>
-      </w:r>
-    </w:p>
-    <w:p>
-      <w:pPr>
-        <w:jc w:val="both"/>
-        <w:rPr>
-          <w:rFonts w:hint="default" w:ascii="Times New Roman" w:hAnsi="Times New Roman" w:cs="Times New Roman"/>
-          <w:sz w:val="28"/>
-          <w:szCs w:val="28"/>
-          <w:lang w:val="vi-VN"/>
-        </w:rPr>
-      </w:pPr>
-    </w:p>
-    <w:p>
-      <w:pPr>
-        <w:jc w:val="both"/>
-        <w:rPr>
-          <w:rFonts w:hint="default" w:ascii="Times New Roman" w:hAnsi="Times New Roman" w:cs="Times New Roman"/>
-          <w:sz w:val="28"/>
-          <w:szCs w:val="28"/>
-          <w:lang w:val="vi-VN"/>
-        </w:rPr>
-      </w:pPr>
-    </w:p>
-    <w:p>
-      <w:pPr>
-        <w:jc w:val="both"/>
-        <w:rPr>
-          <w:rFonts w:hint="default" w:ascii="Times New Roman" w:hAnsi="Times New Roman" w:cs="Times New Roman"/>
-          <w:sz w:val="28"/>
-          <w:szCs w:val="28"/>
-          <w:lang w:val="vi-VN"/>
-        </w:rPr>
-      </w:pPr>
-      <w:r>
-        <w:rPr>
-          <w:rFonts w:hint="default" w:ascii="Times New Roman" w:hAnsi="Times New Roman" w:cs="Times New Roman"/>
-          <w:sz w:val="28"/>
-          <w:szCs w:val="28"/>
-          <w:lang w:val="vi-VN"/>
-        </w:rPr>
-        <w:t xml:space="preserve">Sau đó sẽ là khung cảnh rung lắc dữ dội và màn hình đen để chuyển cảnh. </w:t>
-      </w:r>
-    </w:p>
-    <w:p>
-      <w:pPr>
-        <w:jc w:val="both"/>
-        <w:rPr>
-          <w:rFonts w:hint="default" w:ascii="Times New Roman" w:hAnsi="Times New Roman" w:cs="Times New Roman"/>
-          <w:sz w:val="28"/>
-          <w:szCs w:val="28"/>
-          <w:lang w:val="vi-VN"/>
-        </w:rPr>
-      </w:pPr>
-    </w:p>
-    <w:p>
-      <w:pPr>
-        <w:jc w:val="both"/>
-        <w:rPr>
-          <w:rFonts w:hint="default" w:ascii="Times New Roman" w:hAnsi="Times New Roman" w:cs="Times New Roman"/>
-          <w:sz w:val="28"/>
-          <w:szCs w:val="28"/>
-          <w:lang w:val="vi-VN"/>
-        </w:rPr>
-      </w:pPr>
-      <w:r>
-        <w:rPr>
-          <w:rFonts w:hint="default" w:ascii="Times New Roman" w:hAnsi="Times New Roman" w:cs="Times New Roman"/>
-          <w:sz w:val="28"/>
-          <w:szCs w:val="28"/>
-          <w:lang w:val="vi-VN"/>
-        </w:rPr>
-        <w:t xml:space="preserve">[Chuyển Cảnh] : [Trong khoang ngủ đông của con tàu]. </w:t>
-      </w:r>
-    </w:p>
-    <w:p>
-      <w:pPr>
-        <w:jc w:val="both"/>
-        <w:rPr>
-          <w:rFonts w:hint="default" w:ascii="Times New Roman" w:hAnsi="Times New Roman" w:cs="Times New Roman"/>
-          <w:sz w:val="28"/>
-          <w:szCs w:val="28"/>
-          <w:lang w:val="vi-VN"/>
-        </w:rPr>
-      </w:pPr>
-    </w:p>
-    <w:p>
-      <w:pPr>
-        <w:jc w:val="both"/>
-        <w:rPr>
-          <w:rFonts w:hint="default" w:ascii="Times New Roman" w:hAnsi="Times New Roman" w:cs="Times New Roman"/>
-          <w:sz w:val="28"/>
-          <w:szCs w:val="28"/>
-          <w:lang w:val="vi-VN"/>
-        </w:rPr>
-      </w:pPr>
+        <w:t>[Tàu Chỉ Huy] - [Qua Kênh Liên Lạc] : Toàn hạ</w:t>
+      </w:r>
       <w:bookmarkStart w:id="0" w:name="_GoBack"/>
       <w:bookmarkEnd w:id="0"/>
+      <w:r>
+        <w:rPr>
+          <w:rFonts w:hint="default" w:ascii="Times New Roman" w:hAnsi="Times New Roman" w:cs="Times New Roman"/>
+          <w:sz w:val="28"/>
+          <w:szCs w:val="28"/>
+          <w:lang w:val="vi-VN"/>
+        </w:rPr>
+        <w:t xml:space="preserve">m đội bước vào trạng thái điều khiển đồng bộ, chuẩn bị Warp trong 10 giây nữa. </w:t>
+      </w:r>
+    </w:p>
+    <w:p>
+      <w:pPr>
+        <w:jc w:val="both"/>
+        <w:rPr>
+          <w:rFonts w:hint="default" w:ascii="Times New Roman" w:hAnsi="Times New Roman" w:cs="Times New Roman"/>
+          <w:sz w:val="28"/>
+          <w:szCs w:val="28"/>
+          <w:lang w:val="vi-VN"/>
+        </w:rPr>
+      </w:pPr>
+    </w:p>
+    <w:p>
+      <w:pPr>
+        <w:jc w:val="both"/>
+        <w:rPr>
+          <w:rFonts w:hint="default" w:ascii="Times New Roman" w:hAnsi="Times New Roman" w:cs="Times New Roman"/>
+          <w:sz w:val="28"/>
+          <w:szCs w:val="28"/>
+          <w:lang w:val="vi-VN"/>
+        </w:rPr>
+      </w:pPr>
+      <w:r>
+        <w:rPr>
+          <w:rFonts w:hint="default" w:ascii="Times New Roman" w:hAnsi="Times New Roman" w:cs="Times New Roman"/>
+          <w:sz w:val="28"/>
+          <w:szCs w:val="28"/>
+          <w:lang w:val="vi-VN"/>
+        </w:rPr>
+        <w:t xml:space="preserve">9 8 7 6 5 4 3 2 1. </w:t>
+      </w:r>
+    </w:p>
+    <w:p>
+      <w:pPr>
+        <w:jc w:val="both"/>
+        <w:rPr>
+          <w:rFonts w:hint="default" w:ascii="Times New Roman" w:hAnsi="Times New Roman" w:cs="Times New Roman"/>
+          <w:sz w:val="28"/>
+          <w:szCs w:val="28"/>
+          <w:lang w:val="vi-VN"/>
+        </w:rPr>
+      </w:pPr>
+    </w:p>
+    <w:p>
+      <w:pPr>
+        <w:jc w:val="both"/>
+        <w:rPr>
+          <w:rFonts w:hint="default" w:ascii="Times New Roman" w:hAnsi="Times New Roman" w:cs="Times New Roman"/>
+          <w:sz w:val="28"/>
+          <w:szCs w:val="28"/>
+          <w:lang w:val="vi-VN"/>
+        </w:rPr>
+      </w:pPr>
+      <w:r>
+        <w:rPr>
+          <w:rFonts w:hint="default" w:ascii="Times New Roman" w:hAnsi="Times New Roman" w:cs="Times New Roman"/>
+          <w:sz w:val="28"/>
+          <w:szCs w:val="28"/>
+          <w:lang w:val="vi-VN"/>
+        </w:rPr>
+        <w:t xml:space="preserve">[Xuất hiện âm thanh thông báo từ con tàu]. </w:t>
+      </w:r>
+    </w:p>
+    <w:p>
+      <w:pPr>
+        <w:jc w:val="both"/>
+        <w:rPr>
+          <w:rFonts w:hint="default" w:ascii="Times New Roman" w:hAnsi="Times New Roman" w:cs="Times New Roman"/>
+          <w:sz w:val="28"/>
+          <w:szCs w:val="28"/>
+          <w:lang w:val="vi-VN"/>
+        </w:rPr>
+      </w:pPr>
+    </w:p>
+    <w:p>
+      <w:pPr>
+        <w:jc w:val="both"/>
+        <w:rPr>
+          <w:rFonts w:hint="default" w:ascii="Times New Roman" w:hAnsi="Times New Roman" w:cs="Times New Roman"/>
+          <w:sz w:val="28"/>
+          <w:szCs w:val="28"/>
+          <w:lang w:val="vi-VN"/>
+        </w:rPr>
+      </w:pPr>
+      <w:r>
+        <w:rPr>
+          <w:rFonts w:hint="default" w:ascii="Times New Roman" w:hAnsi="Times New Roman" w:cs="Times New Roman"/>
+          <w:sz w:val="28"/>
+          <w:szCs w:val="28"/>
+          <w:lang w:val="vi-VN"/>
+        </w:rPr>
+        <w:t xml:space="preserve">[Thưa thuyền trưởng Đức, tàu viễn chinh mã hiệu 036 đã tiếp nhận lệnh điều khiển động bộ từ tàu chỉ huy, đã bước vào quá trình Warp, thời gian đến điểm đến mới dự kiến : 108 ngày 4 giờ 31 phút]. </w:t>
+      </w:r>
+    </w:p>
+    <w:p>
+      <w:pPr>
+        <w:jc w:val="both"/>
+        <w:rPr>
+          <w:rFonts w:hint="default" w:ascii="Times New Roman" w:hAnsi="Times New Roman" w:cs="Times New Roman"/>
+          <w:sz w:val="28"/>
+          <w:szCs w:val="28"/>
+          <w:lang w:val="vi-VN"/>
+        </w:rPr>
+      </w:pPr>
+    </w:p>
+    <w:p>
+      <w:pPr>
+        <w:jc w:val="both"/>
+        <w:rPr>
+          <w:rFonts w:hint="default" w:ascii="Times New Roman" w:hAnsi="Times New Roman" w:cs="Times New Roman"/>
+          <w:sz w:val="28"/>
+          <w:szCs w:val="28"/>
+          <w:lang w:val="vi-VN"/>
+        </w:rPr>
+      </w:pPr>
+      <w:r>
+        <w:rPr>
+          <w:rFonts w:hint="default" w:ascii="Times New Roman" w:hAnsi="Times New Roman" w:cs="Times New Roman"/>
+          <w:sz w:val="28"/>
+          <w:szCs w:val="28"/>
+          <w:lang w:val="vi-VN"/>
+        </w:rPr>
+        <w:t xml:space="preserve">[Cảnh báo, phát hiện sóng hấp dẫn biên độ lớn]. </w:t>
+      </w:r>
+    </w:p>
+    <w:p>
+      <w:pPr>
+        <w:jc w:val="both"/>
+        <w:rPr>
+          <w:rFonts w:hint="default" w:ascii="Times New Roman" w:hAnsi="Times New Roman" w:cs="Times New Roman"/>
+          <w:sz w:val="28"/>
+          <w:szCs w:val="28"/>
+          <w:lang w:val="vi-VN"/>
+        </w:rPr>
+      </w:pPr>
+      <w:r>
+        <w:rPr>
+          <w:rFonts w:hint="default" w:ascii="Times New Roman" w:hAnsi="Times New Roman" w:cs="Times New Roman"/>
+          <w:sz w:val="28"/>
+          <w:szCs w:val="28"/>
+          <w:lang w:val="vi-VN"/>
+        </w:rPr>
+        <w:t>[Cảnh báo, sóng hấp dẫn đang tác động đến quá trình Warp].</w:t>
+      </w:r>
+    </w:p>
+    <w:p>
+      <w:pPr>
+        <w:jc w:val="both"/>
+        <w:rPr>
+          <w:rFonts w:hint="default" w:ascii="Times New Roman" w:hAnsi="Times New Roman" w:cs="Times New Roman"/>
+          <w:sz w:val="28"/>
+          <w:szCs w:val="28"/>
+          <w:lang w:val="vi-VN"/>
+        </w:rPr>
+      </w:pPr>
+      <w:r>
+        <w:rPr>
+          <w:rFonts w:hint="default" w:ascii="Times New Roman" w:hAnsi="Times New Roman" w:cs="Times New Roman"/>
+          <w:sz w:val="28"/>
+          <w:szCs w:val="28"/>
+          <w:lang w:val="vi-VN"/>
+        </w:rPr>
+        <w:t xml:space="preserve">[Cảnh báo, độ cong không-thời gian xung quanh con tàu bị thay đổi vượt ngưỡng cho phép 1.36 lần]. </w:t>
+      </w:r>
+    </w:p>
+    <w:p>
+      <w:pPr>
+        <w:jc w:val="both"/>
+        <w:rPr>
+          <w:rFonts w:hint="default" w:ascii="Times New Roman" w:hAnsi="Times New Roman" w:cs="Times New Roman"/>
+          <w:sz w:val="28"/>
+          <w:szCs w:val="28"/>
+          <w:lang w:val="vi-VN"/>
+        </w:rPr>
+      </w:pPr>
+      <w:r>
+        <w:rPr>
+          <w:rFonts w:hint="default" w:ascii="Times New Roman" w:hAnsi="Times New Roman" w:cs="Times New Roman"/>
+          <w:sz w:val="28"/>
+          <w:szCs w:val="28"/>
+          <w:lang w:val="vi-VN"/>
+        </w:rPr>
+        <w:t xml:space="preserve">[Cảnh báo, độ cong không-thời gian xung quanh con tàu bị thay đổi vượt ngưỡng cho phép 2.08 lần]. </w:t>
+      </w:r>
+    </w:p>
+    <w:p>
+      <w:pPr>
+        <w:jc w:val="both"/>
+        <w:rPr>
+          <w:rFonts w:hint="default" w:ascii="Times New Roman" w:hAnsi="Times New Roman" w:cs="Times New Roman"/>
+          <w:sz w:val="28"/>
+          <w:szCs w:val="28"/>
+          <w:lang w:val="vi-VN"/>
+        </w:rPr>
+      </w:pPr>
+    </w:p>
+    <w:p>
+      <w:pPr>
+        <w:jc w:val="both"/>
+        <w:rPr>
+          <w:rFonts w:hint="default" w:ascii="Times New Roman" w:hAnsi="Times New Roman" w:cs="Times New Roman"/>
+          <w:sz w:val="28"/>
+          <w:szCs w:val="28"/>
+          <w:lang w:val="vi-VN"/>
+        </w:rPr>
+      </w:pPr>
+      <w:r>
+        <w:rPr>
+          <w:rFonts w:hint="default" w:ascii="Times New Roman" w:hAnsi="Times New Roman" w:cs="Times New Roman"/>
+          <w:sz w:val="28"/>
+          <w:szCs w:val="28"/>
+          <w:lang w:val="vi-VN"/>
+        </w:rPr>
+        <w:t>[Cảnh báo, động cơ Warp quá tải, tàu đã lệch khỏi tuyến đường sao] (3 lần).</w:t>
+      </w:r>
+    </w:p>
+    <w:p>
+      <w:pPr>
+        <w:jc w:val="both"/>
+        <w:rPr>
+          <w:rFonts w:hint="default" w:ascii="Times New Roman" w:hAnsi="Times New Roman" w:cs="Times New Roman"/>
+          <w:sz w:val="28"/>
+          <w:szCs w:val="28"/>
+          <w:lang w:val="vi-VN"/>
+        </w:rPr>
+      </w:pPr>
+    </w:p>
+    <w:p>
+      <w:pPr>
+        <w:jc w:val="both"/>
+        <w:rPr>
+          <w:rFonts w:hint="default" w:ascii="Times New Roman" w:hAnsi="Times New Roman" w:cs="Times New Roman"/>
+          <w:sz w:val="28"/>
+          <w:szCs w:val="28"/>
+          <w:lang w:val="vi-VN"/>
+        </w:rPr>
+      </w:pPr>
+      <w:r>
+        <w:rPr>
+          <w:rFonts w:hint="default" w:ascii="Times New Roman" w:hAnsi="Times New Roman" w:cs="Times New Roman"/>
+          <w:sz w:val="28"/>
+          <w:szCs w:val="28"/>
+          <w:lang w:val="vi-VN"/>
+        </w:rPr>
+        <w:t>(Những cảnh báo này phải đảm bảo đường cường độ nhanh và dồn dập để tạo nên không khí hồi hộp, khi hiện lên thông báo màn hình nên để nền đỏ).</w:t>
+      </w:r>
+    </w:p>
+    <w:p>
+      <w:pPr>
+        <w:jc w:val="both"/>
+        <w:rPr>
+          <w:rFonts w:hint="default" w:ascii="Times New Roman" w:hAnsi="Times New Roman" w:cs="Times New Roman"/>
+          <w:sz w:val="28"/>
+          <w:szCs w:val="28"/>
+          <w:lang w:val="vi-VN"/>
+        </w:rPr>
+      </w:pPr>
+    </w:p>
+    <w:p>
+      <w:pPr>
+        <w:jc w:val="both"/>
+        <w:rPr>
+          <w:rFonts w:hint="default" w:ascii="Times New Roman" w:hAnsi="Times New Roman" w:cs="Times New Roman"/>
+          <w:sz w:val="28"/>
+          <w:szCs w:val="28"/>
+          <w:lang w:val="vi-VN"/>
+        </w:rPr>
+      </w:pPr>
+      <w:r>
+        <w:rPr>
+          <w:rFonts w:hint="default" w:ascii="Times New Roman" w:hAnsi="Times New Roman" w:cs="Times New Roman"/>
+          <w:sz w:val="28"/>
+          <w:szCs w:val="28"/>
+          <w:lang w:val="vi-VN"/>
+        </w:rPr>
+        <w:t xml:space="preserve">[Giọng của Đức] : Tính toán tuyến đường sao mới, ngay lập tức bằng mọi cách đưa tàu đến tinh hệ gần nhất. </w:t>
+      </w:r>
+    </w:p>
+    <w:p>
+      <w:pPr>
+        <w:jc w:val="both"/>
+        <w:rPr>
+          <w:rFonts w:hint="default" w:ascii="Times New Roman" w:hAnsi="Times New Roman" w:cs="Times New Roman"/>
+          <w:sz w:val="28"/>
+          <w:szCs w:val="28"/>
+          <w:lang w:val="vi-VN"/>
+        </w:rPr>
+      </w:pPr>
+    </w:p>
+    <w:p>
+      <w:pPr>
+        <w:jc w:val="both"/>
+        <w:rPr>
+          <w:rFonts w:hint="default" w:ascii="Times New Roman" w:hAnsi="Times New Roman" w:cs="Times New Roman"/>
+          <w:sz w:val="28"/>
+          <w:szCs w:val="28"/>
+          <w:lang w:val="vi-VN"/>
+        </w:rPr>
+      </w:pPr>
+      <w:r>
+        <w:rPr>
+          <w:rFonts w:hint="default" w:ascii="Times New Roman" w:hAnsi="Times New Roman" w:cs="Times New Roman"/>
+          <w:sz w:val="28"/>
+          <w:szCs w:val="28"/>
+          <w:lang w:val="vi-VN"/>
+        </w:rPr>
+        <w:t xml:space="preserve">[Thông báo của tàu] : Đã thành lập tuyến đường sao mới, bắt đầu thực hiện chuyển hướng. </w:t>
+      </w:r>
+    </w:p>
+    <w:p>
+      <w:pPr>
+        <w:jc w:val="both"/>
+        <w:rPr>
+          <w:rFonts w:hint="default" w:ascii="Times New Roman" w:hAnsi="Times New Roman" w:cs="Times New Roman"/>
+          <w:sz w:val="28"/>
+          <w:szCs w:val="28"/>
+          <w:lang w:val="vi-VN"/>
+        </w:rPr>
+      </w:pPr>
+    </w:p>
+    <w:p>
+      <w:pPr>
+        <w:jc w:val="both"/>
+        <w:rPr>
+          <w:rFonts w:hint="default" w:ascii="Times New Roman" w:hAnsi="Times New Roman" w:cs="Times New Roman"/>
+          <w:sz w:val="28"/>
+          <w:szCs w:val="28"/>
+          <w:lang w:val="vi-VN"/>
+        </w:rPr>
+      </w:pPr>
+      <w:r>
+        <w:rPr>
+          <w:rFonts w:hint="default" w:ascii="Times New Roman" w:hAnsi="Times New Roman" w:cs="Times New Roman"/>
+          <w:sz w:val="28"/>
+          <w:szCs w:val="28"/>
+          <w:lang w:val="vi-VN"/>
+        </w:rPr>
+        <w:t xml:space="preserve">Cảnh báo : Gặp trục trặc trong quá trình điều chỉnh động cơ, chuyển hướng thất bại. </w:t>
+      </w:r>
+    </w:p>
+    <w:p>
+      <w:pPr>
+        <w:jc w:val="both"/>
+        <w:rPr>
+          <w:rFonts w:hint="default" w:ascii="Times New Roman" w:hAnsi="Times New Roman" w:cs="Times New Roman"/>
+          <w:sz w:val="28"/>
+          <w:szCs w:val="28"/>
+          <w:lang w:val="vi-VN"/>
+        </w:rPr>
+      </w:pPr>
+    </w:p>
+    <w:p>
+      <w:pPr>
+        <w:jc w:val="both"/>
+        <w:rPr>
+          <w:rFonts w:hint="default" w:ascii="Times New Roman" w:hAnsi="Times New Roman" w:cs="Times New Roman"/>
+          <w:sz w:val="28"/>
+          <w:szCs w:val="28"/>
+          <w:lang w:val="vi-VN"/>
+        </w:rPr>
+      </w:pPr>
+    </w:p>
+    <w:p>
+      <w:pPr>
+        <w:jc w:val="both"/>
+        <w:rPr>
+          <w:rFonts w:hint="default" w:ascii="Times New Roman" w:hAnsi="Times New Roman" w:cs="Times New Roman"/>
+          <w:sz w:val="28"/>
+          <w:szCs w:val="28"/>
+          <w:lang w:val="vi-VN"/>
+        </w:rPr>
+      </w:pPr>
+      <w:r>
+        <w:rPr>
+          <w:rFonts w:hint="default" w:ascii="Times New Roman" w:hAnsi="Times New Roman" w:cs="Times New Roman"/>
+          <w:sz w:val="28"/>
+          <w:szCs w:val="28"/>
+          <w:lang w:val="vi-VN"/>
+        </w:rPr>
+        <w:t xml:space="preserve">Sau đó sẽ là khung cảnh rung lắc dữ dội và màn hình đen để chuyển cảnh. </w:t>
+      </w:r>
+    </w:p>
+    <w:p>
+      <w:pPr>
+        <w:jc w:val="both"/>
+        <w:rPr>
+          <w:rFonts w:hint="default" w:ascii="Times New Roman" w:hAnsi="Times New Roman" w:cs="Times New Roman"/>
+          <w:sz w:val="28"/>
+          <w:szCs w:val="28"/>
+          <w:lang w:val="vi-VN"/>
+        </w:rPr>
+      </w:pPr>
+    </w:p>
+    <w:p>
+      <w:pPr>
+        <w:jc w:val="both"/>
+        <w:rPr>
+          <w:rFonts w:hint="default" w:ascii="Times New Roman" w:hAnsi="Times New Roman" w:cs="Times New Roman"/>
+          <w:sz w:val="28"/>
+          <w:szCs w:val="28"/>
+          <w:lang w:val="vi-VN"/>
+        </w:rPr>
+      </w:pPr>
+      <w:r>
+        <w:rPr>
+          <w:rFonts w:hint="default" w:ascii="Times New Roman" w:hAnsi="Times New Roman" w:cs="Times New Roman"/>
+          <w:sz w:val="28"/>
+          <w:szCs w:val="28"/>
+          <w:lang w:val="vi-VN"/>
+        </w:rPr>
+        <w:t xml:space="preserve">[Chuyển Cảnh] : [Trong khoang ngủ đông của con tàu]. </w:t>
+      </w:r>
+    </w:p>
+    <w:p>
+      <w:pPr>
+        <w:jc w:val="both"/>
+        <w:rPr>
+          <w:rFonts w:hint="default" w:ascii="Times New Roman" w:hAnsi="Times New Roman" w:cs="Times New Roman"/>
+          <w:sz w:val="28"/>
+          <w:szCs w:val="28"/>
+          <w:lang w:val="vi-VN"/>
+        </w:rPr>
+      </w:pPr>
+    </w:p>
+    <w:p>
+      <w:pPr>
+        <w:jc w:val="both"/>
+        <w:rPr>
+          <w:rFonts w:hint="default" w:ascii="Times New Roman" w:hAnsi="Times New Roman" w:cs="Times New Roman"/>
+          <w:sz w:val="28"/>
+          <w:szCs w:val="28"/>
+          <w:lang w:val="vi-VN"/>
+        </w:rPr>
+      </w:pPr>
     </w:p>
     <w:p>
       <w:pPr>
